--- a/labs/lab13/report/Л13_Верниковская_отчёт.docx
+++ b/labs/lab13/report/Л13_Верниковская_отчёт.docx
@@ -260,7 +260,7 @@
       </w:r>
     </w:p>
     <w:bookmarkEnd w:id="21"/>
-    <w:bookmarkStart w:id="75" w:name="выполнение-лабораторной-работы"/>
+    <w:bookmarkStart w:id="76" w:name="выполнение-лабораторной-работы"/>
     <w:p>
       <w:pPr>
         <w:pStyle w:val="Heading1"/>
@@ -1689,20 +1689,20 @@
       <w:r>
         <w:drawing>
           <wp:inline>
-            <wp:extent cx="3733800" cy="1640725"/>
+            <wp:extent cx="3733800" cy="543483"/>
             <wp:effectExtent b="0" l="0" r="0" t="0"/>
-            <wp:docPr descr="Создание файла lab13_3.sh и добавление прав на исполнение" title="" id="55" name="Picture"/>
+            <wp:docPr descr="Создание файла lab13_3.sh и добавление прав на исполнение" title="" id="56" name="Picture"/>
             <a:graphic>
               <a:graphicData uri="http://schemas.openxmlformats.org/drawingml/2006/picture">
                 <pic:pic>
                   <pic:nvPicPr>
-                    <pic:cNvPr descr="image/лаба13_11.png" id="56" name="Picture"/>
+                    <pic:cNvPr descr="image/лаба13_12.png" id="57" name="Picture"/>
                     <pic:cNvPicPr>
                       <a:picLocks noChangeArrowheads="1" noChangeAspect="1"/>
                     </pic:cNvPicPr>
                   </pic:nvPicPr>
                   <pic:blipFill>
-                    <a:blip r:embed="rId52"/>
+                    <a:blip r:embed="rId55"/>
                     <a:stretch>
                       <a:fillRect/>
                     </a:stretch>
@@ -1710,7 +1710,7 @@
                   <pic:spPr bwMode="auto">
                     <a:xfrm>
                       <a:off x="0" y="0"/>
-                      <a:ext cx="3733800" cy="1640725"/>
+                      <a:ext cx="3733800" cy="543483"/>
                     </a:xfrm>
                     <a:prstGeom prst="rect">
                       <a:avLst/>
@@ -1754,18 +1754,18 @@
           <wp:inline>
             <wp:extent cx="3733800" cy="1775920"/>
             <wp:effectExtent b="0" l="0" r="0" t="0"/>
-            <wp:docPr descr="Написанная программа для lab13_3.sh" title="" id="58" name="Picture"/>
+            <wp:docPr descr="Написанная программа для lab13_3.sh" title="" id="59" name="Picture"/>
             <a:graphic>
               <a:graphicData uri="http://schemas.openxmlformats.org/drawingml/2006/picture">
                 <pic:pic>
                   <pic:nvPicPr>
-                    <pic:cNvPr descr="image/лаба13_13.png" id="59" name="Picture"/>
+                    <pic:cNvPr descr="image/лаба13_13.png" id="60" name="Picture"/>
                     <pic:cNvPicPr>
                       <a:picLocks noChangeArrowheads="1" noChangeAspect="1"/>
                     </pic:cNvPicPr>
                   </pic:nvPicPr>
                   <pic:blipFill>
-                    <a:blip r:embed="rId57"/>
+                    <a:blip r:embed="rId58"/>
                     <a:stretch>
                       <a:fillRect/>
                     </a:stretch>
@@ -1899,18 +1899,18 @@
           <wp:inline>
             <wp:extent cx="3733800" cy="371294"/>
             <wp:effectExtent b="0" l="0" r="0" t="0"/>
-            <wp:docPr descr="Проверка работы командного файла lab13_3.sh (1)" title="" id="61" name="Picture"/>
+            <wp:docPr descr="Проверка работы командного файла lab13_3.sh (1)" title="" id="62" name="Picture"/>
             <a:graphic>
               <a:graphicData uri="http://schemas.openxmlformats.org/drawingml/2006/picture">
                 <pic:pic>
                   <pic:nvPicPr>
-                    <pic:cNvPr descr="image/лаба13_14.png" id="62" name="Picture"/>
+                    <pic:cNvPr descr="image/лаба13_14.png" id="63" name="Picture"/>
                     <pic:cNvPicPr>
                       <a:picLocks noChangeArrowheads="1" noChangeAspect="1"/>
                     </pic:cNvPicPr>
                   </pic:nvPicPr>
                   <pic:blipFill>
-                    <a:blip r:embed="rId60"/>
+                    <a:blip r:embed="rId61"/>
                     <a:stretch>
                       <a:fillRect/>
                     </a:stretch>
@@ -1954,18 +1954,18 @@
           <wp:inline>
             <wp:extent cx="3733800" cy="447847"/>
             <wp:effectExtent b="0" l="0" r="0" t="0"/>
-            <wp:docPr descr="Проверка работы командного файла lab13_3.sh (2)" title="" id="64" name="Picture"/>
+            <wp:docPr descr="Проверка работы командного файла lab13_3.sh (2)" title="" id="65" name="Picture"/>
             <a:graphic>
               <a:graphicData uri="http://schemas.openxmlformats.org/drawingml/2006/picture">
                 <pic:pic>
                   <pic:nvPicPr>
-                    <pic:cNvPr descr="image/лаба13_15.png" id="65" name="Picture"/>
+                    <pic:cNvPr descr="image/лаба13_15.png" id="66" name="Picture"/>
                     <pic:cNvPicPr>
                       <a:picLocks noChangeArrowheads="1" noChangeAspect="1"/>
                     </pic:cNvPicPr>
                   </pic:nvPicPr>
                   <pic:blipFill>
-                    <a:blip r:embed="rId63"/>
+                    <a:blip r:embed="rId64"/>
                     <a:stretch>
                       <a:fillRect/>
                     </a:stretch>
@@ -2017,18 +2017,18 @@
           <wp:inline>
             <wp:extent cx="3733800" cy="451109"/>
             <wp:effectExtent b="0" l="0" r="0" t="0"/>
-            <wp:docPr descr="Создание файла lab13_4.sh и добавление прав на исполнение" title="" id="67" name="Picture"/>
+            <wp:docPr descr="Создание файла lab13_4.sh и добавление прав на исполнение" title="" id="68" name="Picture"/>
             <a:graphic>
               <a:graphicData uri="http://schemas.openxmlformats.org/drawingml/2006/picture">
                 <pic:pic>
                   <pic:nvPicPr>
-                    <pic:cNvPr descr="image/лаба13_16.png" id="68" name="Picture"/>
+                    <pic:cNvPr descr="image/лаба13_16.png" id="69" name="Picture"/>
                     <pic:cNvPicPr>
                       <a:picLocks noChangeArrowheads="1" noChangeAspect="1"/>
                     </pic:cNvPicPr>
                   </pic:nvPicPr>
                   <pic:blipFill>
-                    <a:blip r:embed="rId66"/>
+                    <a:blip r:embed="rId67"/>
                     <a:stretch>
                       <a:fillRect/>
                     </a:stretch>
@@ -2080,18 +2080,18 @@
           <wp:inline>
             <wp:extent cx="3733800" cy="1166812"/>
             <wp:effectExtent b="0" l="0" r="0" t="0"/>
-            <wp:docPr descr="Написанная программа для lab13_4.sh" title="" id="70" name="Picture"/>
+            <wp:docPr descr="Написанная программа для lab13_4.sh" title="" id="71" name="Picture"/>
             <a:graphic>
               <a:graphicData uri="http://schemas.openxmlformats.org/drawingml/2006/picture">
                 <pic:pic>
                   <pic:nvPicPr>
-                    <pic:cNvPr descr="image/лаба13_17.png" id="71" name="Picture"/>
+                    <pic:cNvPr descr="image/лаба13_17.png" id="72" name="Picture"/>
                     <pic:cNvPicPr>
                       <a:picLocks noChangeArrowheads="1" noChangeAspect="1"/>
                     </pic:cNvPicPr>
                   </pic:nvPicPr>
                   <pic:blipFill>
-                    <a:blip r:embed="rId69"/>
+                    <a:blip r:embed="rId70"/>
                     <a:stretch>
                       <a:fillRect/>
                     </a:stretch>
@@ -2180,18 +2180,18 @@
           <wp:inline>
             <wp:extent cx="3733800" cy="362845"/>
             <wp:effectExtent b="0" l="0" r="0" t="0"/>
-            <wp:docPr descr="Проверка работы командного файла lab13_4.sh" title="" id="73" name="Picture"/>
+            <wp:docPr descr="Проверка работы командного файла lab13_4.sh" title="" id="74" name="Picture"/>
             <a:graphic>
               <a:graphicData uri="http://schemas.openxmlformats.org/drawingml/2006/picture">
                 <pic:pic>
                   <pic:nvPicPr>
-                    <pic:cNvPr descr="image/лаба13_18.png" id="74" name="Picture"/>
+                    <pic:cNvPr descr="image/лаба13_18.png" id="75" name="Picture"/>
                     <pic:cNvPicPr>
                       <a:picLocks noChangeArrowheads="1" noChangeAspect="1"/>
                     </pic:cNvPicPr>
                   </pic:nvPicPr>
                   <pic:blipFill>
-                    <a:blip r:embed="rId72"/>
+                    <a:blip r:embed="rId73"/>
                     <a:stretch>
                       <a:fillRect/>
                     </a:stretch>
@@ -2226,8 +2226,8 @@
         <w:t xml:space="preserve">Рис. 18: Проверка работы командного файла lab13_4.sh</w:t>
       </w:r>
     </w:p>
-    <w:bookmarkEnd w:id="75"/>
-    <w:bookmarkStart w:id="76" w:name="ответы-на-контрольные-вопросы"/>
+    <w:bookmarkEnd w:id="76"/>
+    <w:bookmarkStart w:id="77" w:name="ответы-на-контрольные-вопросы"/>
     <w:p>
       <w:pPr>
         <w:pStyle w:val="Heading1"/>
@@ -2453,8 +2453,8 @@
         <w:t xml:space="preserve">на противоположное. В остальном оператор цикла while и оператор цикла until идентичны.</w:t>
       </w:r>
     </w:p>
-    <w:bookmarkEnd w:id="76"/>
-    <w:bookmarkStart w:id="77" w:name="выводы"/>
+    <w:bookmarkEnd w:id="77"/>
+    <w:bookmarkStart w:id="78" w:name="выводы"/>
     <w:p>
       <w:pPr>
         <w:pStyle w:val="Heading1"/>
@@ -2480,8 +2480,8 @@
         <w:t xml:space="preserve">В ходе выполнения лабораторной работы мы изучили основы программирования в оболочке ОС UNIX а также научились писать более сложные командные файлы с использованием логических управляющих конструкций и циклов.</w:t>
       </w:r>
     </w:p>
-    <w:bookmarkEnd w:id="77"/>
-    <w:bookmarkStart w:id="78" w:name="список-литературы"/>
+    <w:bookmarkEnd w:id="78"/>
+    <w:bookmarkStart w:id="79" w:name="список-литературы"/>
     <w:p>
       <w:pPr>
         <w:pStyle w:val="Heading1"/>
@@ -2507,7 +2507,7 @@
         <w:t xml:space="preserve">Не пользовалась сайтами.</w:t>
       </w:r>
     </w:p>
-    <w:bookmarkEnd w:id="78"/>
+    <w:bookmarkEnd w:id="79"/>
     <w:sectPr/>
   </w:body>
 </w:document>
